--- a/Docs/RDD_1.4.docx
+++ b/Docs/RDD_1.4.docx
@@ -161,20 +161,17 @@
         <w:jc w:val="center"/>
         <w:rPr>
           <w:rFonts w:asciiTheme="majorHAnsi" w:hAnsiTheme="majorHAnsi" w:cstheme="majorHAnsi"/>
-          <w:lang w:val="en-US"/>
-        </w:rPr>
-      </w:pPr>
-      <w:r>
-        <w:rPr>
-          <w:rFonts w:asciiTheme="majorHAnsi" w:hAnsiTheme="majorHAnsi" w:cstheme="majorHAnsi"/>
-          <w:lang w:val="en-US"/>
+        </w:rPr>
+      </w:pPr>
+      <w:r>
+        <w:rPr>
+          <w:rFonts w:asciiTheme="majorHAnsi" w:hAnsiTheme="majorHAnsi" w:cstheme="majorHAnsi"/>
         </w:rPr>
         <w:t>Version 1.</w:t>
       </w:r>
       <w:r>
         <w:rPr>
           <w:rFonts w:asciiTheme="majorHAnsi" w:hAnsiTheme="majorHAnsi" w:cstheme="majorHAnsi"/>
-          <w:lang w:val="en-US"/>
         </w:rPr>
         <w:t>4</w:t>
       </w:r>
@@ -7213,7 +7210,7 @@
                     </a:ln>
                     <a:extLst>
                       <a:ext uri="{53640926-AAD7-44D8-BBD7-CCE9431645EC}">
-                        <a14:shadowObscured xmlns="" xmlns:wpc="http://schemas.microsoft.com/office/word/2010/wordprocessingCanvas" xmlns:mc="http://schemas.openxmlformats.org/markup-compatibility/2006" xmlns:o="urn:schemas-microsoft-com:office:office" xmlns:v="urn:schemas-microsoft-com:vml" xmlns:wp14="http://schemas.microsoft.com/office/word/2010/wordprocessingDrawing" xmlns:w10="urn:schemas-microsoft-com:office:word" xmlns:w="http://schemas.openxmlformats.org/wordprocessingml/2006/main" xmlns:w14="http://schemas.microsoft.com/office/word/2010/wordml" xmlns:wpg="http://schemas.microsoft.com/office/word/2010/wordprocessingGroup" xmlns:wpi="http://schemas.microsoft.com/office/word/2010/wordprocessingInk" xmlns:wps="http://schemas.microsoft.com/office/word/2010/wordprocessingShape" xmlns:a14="http://schemas.microsoft.com/office/drawing/2010/main"/>
+                        <a14:shadowObscured xmlns:a14="http://schemas.microsoft.com/office/drawing/2010/main" xmlns:wps="http://schemas.microsoft.com/office/word/2010/wordprocessingShape" xmlns:wpi="http://schemas.microsoft.com/office/word/2010/wordprocessingInk" xmlns:wpg="http://schemas.microsoft.com/office/word/2010/wordprocessingGroup" xmlns:w14="http://schemas.microsoft.com/office/word/2010/wordml" xmlns:w="http://schemas.openxmlformats.org/wordprocessingml/2006/main" xmlns:w10="urn:schemas-microsoft-com:office:word" xmlns:wp14="http://schemas.microsoft.com/office/word/2010/wordprocessingDrawing" xmlns:v="urn:schemas-microsoft-com:vml" xmlns:o="urn:schemas-microsoft-com:office:office" xmlns:mc="http://schemas.openxmlformats.org/markup-compatibility/2006" xmlns:wpc="http://schemas.microsoft.com/office/word/2010/wordprocessingCanvas" xmlns=""/>
                       </a:ext>
                     </a:extLst>
                   </pic:spPr>
@@ -7235,7 +7232,19 @@
         <w:rPr>
           <w:lang w:eastAsia="de-DE"/>
         </w:rPr>
-        <w:t>Abbildung: Use-Case-Diagramm der Fließband-Sortieranlage</w:t>
+        <w:t>Abbildung</w:t>
+      </w:r>
+      <w:r>
+        <w:rPr>
+          <w:lang w:eastAsia="de-DE"/>
+        </w:rPr>
+        <w:t xml:space="preserve"> 3.2.1</w:t>
+      </w:r>
+      <w:r>
+        <w:rPr>
+          <w:lang w:eastAsia="de-DE"/>
+        </w:rPr>
+        <w:t>: Use-Case-Diagramm der Fließband-Sortieranlage</w:t>
       </w:r>
     </w:p>
     <w:p>
@@ -7746,6 +7755,7 @@
           <w:tab w:val="left" w:pos="8496"/>
           <w:tab w:val="left" w:pos="9204"/>
         </w:tabs>
+        <w:jc w:val="center"/>
         <w:rPr>
           <w:color w:val="auto"/>
           <w:lang w:val="de-DE"/>
@@ -7756,7 +7766,21 @@
           <w:color w:val="auto"/>
           <w:lang w:val="de-DE"/>
         </w:rPr>
-        <w:t>Abbildung: Klassendiagramm der Fließband-Sortieranlage</w:t>
+        <w:t>Abbildung</w:t>
+      </w:r>
+      <w:r>
+        <w:rPr>
+          <w:color w:val="auto"/>
+          <w:lang w:val="de-DE"/>
+        </w:rPr>
+        <w:t xml:space="preserve"> 4.2.1</w:t>
+      </w:r>
+      <w:r>
+        <w:rPr>
+          <w:color w:val="auto"/>
+          <w:lang w:val="de-DE"/>
+        </w:rPr>
+        <w:t>: Klassendiagramm der Fließband-Sortieranlage</w:t>
       </w:r>
     </w:p>
     <w:p>
@@ -7807,11 +7831,15 @@
         <w:rPr>
           <w:color w:val="000000"/>
           <w:sz w:val="24"/>
+          <w:lang w:val="de-DE"/>
         </w:rPr>
       </w:pPr>
       <w:bookmarkStart w:id="9" w:name="_TOC2556"/>
       <w:bookmarkEnd w:id="9"/>
       <w:r>
+        <w:rPr>
+          <w:lang w:val="de-DE"/>
+        </w:rPr>
         <w:t>Verhaltensmodell</w:t>
       </w:r>
     </w:p>
@@ -7832,9 +7860,6 @@
           <w:tab w:val="left" w:pos="8496"/>
           <w:tab w:val="left" w:pos="9204"/>
         </w:tabs>
-        <w:rPr>
-          <w:lang w:val="en-US"/>
-        </w:rPr>
       </w:pPr>
     </w:p>
     <w:p>
@@ -7861,9 +7886,54 @@
       </w:pPr>
       <w:r>
         <w:rPr>
-          <w:lang w:val="de-DE"/>
-        </w:rPr>
-        <w:t xml:space="preserve">Spezifikation der wichtigsten System-Szenarien anhand von Verhaltensdiagrammen. </w:t>
+          <w:noProof/>
+          <w:lang w:val="de-DE"/>
+        </w:rPr>
+        <w:drawing>
+          <wp:inline distT="0" distB="0" distL="0" distR="0">
+            <wp:extent cx="6116320" cy="2996188"/>
+            <wp:effectExtent l="19050" t="0" r="0" b="0"/>
+            <wp:docPr id="2" name="Bild 1" descr="D:\GitHub\WorkspaceQNX\Docs\Diagramme\Ablauf.jpg"/>
+            <wp:cNvGraphicFramePr>
+              <a:graphicFrameLocks xmlns:a="http://schemas.openxmlformats.org/drawingml/2006/main" noChangeAspect="1"/>
+            </wp:cNvGraphicFramePr>
+            <a:graphic xmlns:a="http://schemas.openxmlformats.org/drawingml/2006/main">
+              <a:graphicData uri="http://schemas.openxmlformats.org/drawingml/2006/picture">
+                <pic:pic xmlns:pic="http://schemas.openxmlformats.org/drawingml/2006/picture">
+                  <pic:nvPicPr>
+                    <pic:cNvPr id="0" name="Picture 1" descr="D:\GitHub\WorkspaceQNX\Docs\Diagramme\Ablauf.jpg"/>
+                    <pic:cNvPicPr>
+                      <a:picLocks noChangeAspect="1" noChangeArrowheads="1"/>
+                    </pic:cNvPicPr>
+                  </pic:nvPicPr>
+                  <pic:blipFill>
+                    <a:blip r:embed="rId9"/>
+                    <a:srcRect/>
+                    <a:stretch>
+                      <a:fillRect/>
+                    </a:stretch>
+                  </pic:blipFill>
+                  <pic:spPr bwMode="auto">
+                    <a:xfrm>
+                      <a:off x="0" y="0"/>
+                      <a:ext cx="6116320" cy="2996188"/>
+                    </a:xfrm>
+                    <a:prstGeom prst="rect">
+                      <a:avLst/>
+                    </a:prstGeom>
+                    <a:noFill/>
+                    <a:ln w="9525">
+                      <a:noFill/>
+                      <a:miter lim="800000"/>
+                      <a:headEnd/>
+                      <a:tailEnd/>
+                    </a:ln>
+                  </pic:spPr>
+                </pic:pic>
+              </a:graphicData>
+            </a:graphic>
+          </wp:inline>
+        </w:drawing>
       </w:r>
     </w:p>
     <w:p>
@@ -7884,10 +7954,19 @@
           <w:tab w:val="left" w:pos="8496"/>
           <w:tab w:val="left" w:pos="9204"/>
         </w:tabs>
-        <w:rPr>
-          <w:lang w:val="de-DE"/>
-        </w:rPr>
-      </w:pPr>
+        <w:jc w:val="center"/>
+        <w:rPr>
+          <w:color w:val="auto"/>
+          <w:lang w:val="de-DE"/>
+        </w:rPr>
+      </w:pPr>
+      <w:r>
+        <w:rPr>
+          <w:color w:val="auto"/>
+          <w:lang w:val="de-DE"/>
+        </w:rPr>
+        <w:t>Abbildung 4.3.1:  Ablaufdiagramm</w:t>
+      </w:r>
     </w:p>
     <w:p>
       <w:pPr>
@@ -7907,16 +7986,12 @@
           <w:tab w:val="left" w:pos="8496"/>
           <w:tab w:val="left" w:pos="9204"/>
         </w:tabs>
-        <w:rPr>
-          <w:lang w:val="de-DE"/>
-        </w:rPr>
-      </w:pPr>
-      <w:r>
-        <w:rPr>
-          <w:lang w:val="de-DE"/>
-        </w:rPr>
-        <w:t>Sie können für die Spezifikation der Prozess-Lenkung entweder Petri-Netze oder hierarchische Automaten  nehmen.</w:t>
-      </w:r>
+        <w:jc w:val="center"/>
+        <w:rPr>
+          <w:color w:val="auto"/>
+          <w:lang w:val="de-DE"/>
+        </w:rPr>
+      </w:pPr>
     </w:p>
     <w:p>
       <w:pPr>
@@ -7936,7 +8011,1454 @@
           <w:tab w:val="left" w:pos="8496"/>
           <w:tab w:val="left" w:pos="9204"/>
         </w:tabs>
-        <w:rPr>
+        <w:jc w:val="center"/>
+        <w:rPr>
+          <w:color w:val="auto"/>
+          <w:lang w:val="de-DE"/>
+        </w:rPr>
+      </w:pPr>
+      <w:r>
+        <w:rPr>
+          <w:noProof/>
+          <w:color w:val="auto"/>
+          <w:lang w:val="de-DE"/>
+        </w:rPr>
+        <w:lastRenderedPageBreak/>
+        <w:drawing>
+          <wp:inline distT="0" distB="0" distL="0" distR="0">
+            <wp:extent cx="6115050" cy="3190875"/>
+            <wp:effectExtent l="19050" t="0" r="0" b="0"/>
+            <wp:docPr id="4" name="Bild 2" descr="D:\GitHub\WorkspaceQNX\Docs\Diagramme\Höhenmessung_BD1.jpg"/>
+            <wp:cNvGraphicFramePr>
+              <a:graphicFrameLocks xmlns:a="http://schemas.openxmlformats.org/drawingml/2006/main" noChangeAspect="1"/>
+            </wp:cNvGraphicFramePr>
+            <a:graphic xmlns:a="http://schemas.openxmlformats.org/drawingml/2006/main">
+              <a:graphicData uri="http://schemas.openxmlformats.org/drawingml/2006/picture">
+                <pic:pic xmlns:pic="http://schemas.openxmlformats.org/drawingml/2006/picture">
+                  <pic:nvPicPr>
+                    <pic:cNvPr id="0" name="Picture 2" descr="D:\GitHub\WorkspaceQNX\Docs\Diagramme\Höhenmessung_BD1.jpg"/>
+                    <pic:cNvPicPr>
+                      <a:picLocks noChangeAspect="1" noChangeArrowheads="1"/>
+                    </pic:cNvPicPr>
+                  </pic:nvPicPr>
+                  <pic:blipFill>
+                    <a:blip r:embed="rId10"/>
+                    <a:srcRect/>
+                    <a:stretch>
+                      <a:fillRect/>
+                    </a:stretch>
+                  </pic:blipFill>
+                  <pic:spPr bwMode="auto">
+                    <a:xfrm>
+                      <a:off x="0" y="0"/>
+                      <a:ext cx="6115050" cy="3190875"/>
+                    </a:xfrm>
+                    <a:prstGeom prst="rect">
+                      <a:avLst/>
+                    </a:prstGeom>
+                    <a:noFill/>
+                    <a:ln w="9525">
+                      <a:noFill/>
+                      <a:miter lim="800000"/>
+                      <a:headEnd/>
+                      <a:tailEnd/>
+                    </a:ln>
+                  </pic:spPr>
+                </pic:pic>
+              </a:graphicData>
+            </a:graphic>
+          </wp:inline>
+        </w:drawing>
+      </w:r>
+    </w:p>
+    <w:p>
+      <w:pPr>
+        <w:pStyle w:val="Template"/>
+        <w:tabs>
+          <w:tab w:val="left" w:pos="708"/>
+          <w:tab w:val="left" w:pos="1416"/>
+          <w:tab w:val="left" w:pos="2124"/>
+          <w:tab w:val="left" w:pos="2832"/>
+          <w:tab w:val="left" w:pos="3540"/>
+          <w:tab w:val="left" w:pos="4248"/>
+          <w:tab w:val="left" w:pos="4956"/>
+          <w:tab w:val="left" w:pos="5664"/>
+          <w:tab w:val="left" w:pos="6372"/>
+          <w:tab w:val="left" w:pos="7080"/>
+          <w:tab w:val="left" w:pos="7788"/>
+          <w:tab w:val="left" w:pos="8496"/>
+          <w:tab w:val="left" w:pos="9204"/>
+        </w:tabs>
+        <w:jc w:val="center"/>
+        <w:rPr>
+          <w:color w:val="auto"/>
+          <w:lang w:val="de-DE"/>
+        </w:rPr>
+      </w:pPr>
+      <w:r>
+        <w:rPr>
+          <w:color w:val="auto"/>
+          <w:lang w:val="de-DE"/>
+        </w:rPr>
+        <w:t>Abbildung 4.3.2:  Höhenmessung auf Band 1</w:t>
+      </w:r>
+    </w:p>
+    <w:p>
+      <w:pPr>
+        <w:pStyle w:val="Template"/>
+        <w:tabs>
+          <w:tab w:val="left" w:pos="708"/>
+          <w:tab w:val="left" w:pos="1416"/>
+          <w:tab w:val="left" w:pos="2124"/>
+          <w:tab w:val="left" w:pos="2832"/>
+          <w:tab w:val="left" w:pos="3540"/>
+          <w:tab w:val="left" w:pos="4248"/>
+          <w:tab w:val="left" w:pos="4956"/>
+          <w:tab w:val="left" w:pos="5664"/>
+          <w:tab w:val="left" w:pos="6372"/>
+          <w:tab w:val="left" w:pos="7080"/>
+          <w:tab w:val="left" w:pos="7788"/>
+          <w:tab w:val="left" w:pos="8496"/>
+          <w:tab w:val="left" w:pos="9204"/>
+        </w:tabs>
+        <w:jc w:val="center"/>
+        <w:rPr>
+          <w:color w:val="auto"/>
+          <w:lang w:val="de-DE"/>
+        </w:rPr>
+      </w:pPr>
+    </w:p>
+    <w:p>
+      <w:pPr>
+        <w:pStyle w:val="Template"/>
+        <w:tabs>
+          <w:tab w:val="left" w:pos="708"/>
+          <w:tab w:val="left" w:pos="1416"/>
+          <w:tab w:val="left" w:pos="2124"/>
+          <w:tab w:val="left" w:pos="2832"/>
+          <w:tab w:val="left" w:pos="3540"/>
+          <w:tab w:val="left" w:pos="4248"/>
+          <w:tab w:val="left" w:pos="4956"/>
+          <w:tab w:val="left" w:pos="5664"/>
+          <w:tab w:val="left" w:pos="6372"/>
+          <w:tab w:val="left" w:pos="7080"/>
+          <w:tab w:val="left" w:pos="7788"/>
+          <w:tab w:val="left" w:pos="8496"/>
+          <w:tab w:val="left" w:pos="9204"/>
+        </w:tabs>
+        <w:jc w:val="center"/>
+        <w:rPr>
+          <w:color w:val="auto"/>
+          <w:lang w:val="de-DE"/>
+        </w:rPr>
+      </w:pPr>
+      <w:r>
+        <w:rPr>
+          <w:noProof/>
+          <w:color w:val="auto"/>
+          <w:lang w:val="de-DE"/>
+        </w:rPr>
+        <w:drawing>
+          <wp:inline distT="0" distB="0" distL="0" distR="0">
+            <wp:extent cx="6115050" cy="3714750"/>
+            <wp:effectExtent l="19050" t="0" r="0" b="0"/>
+            <wp:docPr id="5" name="Bild 3" descr="D:\GitHub\WorkspaceQNX\Docs\Diagramme\Höhenmessung_BD2.jpg"/>
+            <wp:cNvGraphicFramePr>
+              <a:graphicFrameLocks xmlns:a="http://schemas.openxmlformats.org/drawingml/2006/main" noChangeAspect="1"/>
+            </wp:cNvGraphicFramePr>
+            <a:graphic xmlns:a="http://schemas.openxmlformats.org/drawingml/2006/main">
+              <a:graphicData uri="http://schemas.openxmlformats.org/drawingml/2006/picture">
+                <pic:pic xmlns:pic="http://schemas.openxmlformats.org/drawingml/2006/picture">
+                  <pic:nvPicPr>
+                    <pic:cNvPr id="0" name="Picture 3" descr="D:\GitHub\WorkspaceQNX\Docs\Diagramme\Höhenmessung_BD2.jpg"/>
+                    <pic:cNvPicPr>
+                      <a:picLocks noChangeAspect="1" noChangeArrowheads="1"/>
+                    </pic:cNvPicPr>
+                  </pic:nvPicPr>
+                  <pic:blipFill>
+                    <a:blip r:embed="rId11"/>
+                    <a:srcRect/>
+                    <a:stretch>
+                      <a:fillRect/>
+                    </a:stretch>
+                  </pic:blipFill>
+                  <pic:spPr bwMode="auto">
+                    <a:xfrm>
+                      <a:off x="0" y="0"/>
+                      <a:ext cx="6115050" cy="3714750"/>
+                    </a:xfrm>
+                    <a:prstGeom prst="rect">
+                      <a:avLst/>
+                    </a:prstGeom>
+                    <a:noFill/>
+                    <a:ln w="9525">
+                      <a:noFill/>
+                      <a:miter lim="800000"/>
+                      <a:headEnd/>
+                      <a:tailEnd/>
+                    </a:ln>
+                  </pic:spPr>
+                </pic:pic>
+              </a:graphicData>
+            </a:graphic>
+          </wp:inline>
+        </w:drawing>
+      </w:r>
+    </w:p>
+    <w:p>
+      <w:pPr>
+        <w:pStyle w:val="Template"/>
+        <w:tabs>
+          <w:tab w:val="left" w:pos="708"/>
+          <w:tab w:val="left" w:pos="1416"/>
+          <w:tab w:val="left" w:pos="2124"/>
+          <w:tab w:val="left" w:pos="2832"/>
+          <w:tab w:val="left" w:pos="3540"/>
+          <w:tab w:val="left" w:pos="4248"/>
+          <w:tab w:val="left" w:pos="4956"/>
+          <w:tab w:val="left" w:pos="5664"/>
+          <w:tab w:val="left" w:pos="6372"/>
+          <w:tab w:val="left" w:pos="7080"/>
+          <w:tab w:val="left" w:pos="7788"/>
+          <w:tab w:val="left" w:pos="8496"/>
+          <w:tab w:val="left" w:pos="9204"/>
+        </w:tabs>
+        <w:jc w:val="center"/>
+        <w:rPr>
+          <w:color w:val="auto"/>
+          <w:lang w:val="de-DE"/>
+        </w:rPr>
+      </w:pPr>
+      <w:r>
+        <w:rPr>
+          <w:color w:val="auto"/>
+          <w:lang w:val="de-DE"/>
+        </w:rPr>
+        <w:t>Abbildung 4.3.3:  Höhenmessung auf Band 1</w:t>
+      </w:r>
+    </w:p>
+    <w:p>
+      <w:pPr>
+        <w:pStyle w:val="Template"/>
+        <w:tabs>
+          <w:tab w:val="left" w:pos="708"/>
+          <w:tab w:val="left" w:pos="1416"/>
+          <w:tab w:val="left" w:pos="2124"/>
+          <w:tab w:val="left" w:pos="2832"/>
+          <w:tab w:val="left" w:pos="3540"/>
+          <w:tab w:val="left" w:pos="4248"/>
+          <w:tab w:val="left" w:pos="4956"/>
+          <w:tab w:val="left" w:pos="5664"/>
+          <w:tab w:val="left" w:pos="6372"/>
+          <w:tab w:val="left" w:pos="7080"/>
+          <w:tab w:val="left" w:pos="7788"/>
+          <w:tab w:val="left" w:pos="8496"/>
+          <w:tab w:val="left" w:pos="9204"/>
+        </w:tabs>
+        <w:jc w:val="center"/>
+        <w:rPr>
+          <w:color w:val="auto"/>
+          <w:lang w:val="de-DE"/>
+        </w:rPr>
+      </w:pPr>
+    </w:p>
+    <w:p>
+      <w:pPr>
+        <w:pStyle w:val="Template"/>
+        <w:tabs>
+          <w:tab w:val="left" w:pos="708"/>
+          <w:tab w:val="left" w:pos="1416"/>
+          <w:tab w:val="left" w:pos="2124"/>
+          <w:tab w:val="left" w:pos="2832"/>
+          <w:tab w:val="left" w:pos="3540"/>
+          <w:tab w:val="left" w:pos="4248"/>
+          <w:tab w:val="left" w:pos="4956"/>
+          <w:tab w:val="left" w:pos="5664"/>
+          <w:tab w:val="left" w:pos="6372"/>
+          <w:tab w:val="left" w:pos="7080"/>
+          <w:tab w:val="left" w:pos="7788"/>
+          <w:tab w:val="left" w:pos="8496"/>
+          <w:tab w:val="left" w:pos="9204"/>
+        </w:tabs>
+        <w:jc w:val="center"/>
+        <w:rPr>
+          <w:color w:val="auto"/>
+          <w:lang w:val="de-DE"/>
+        </w:rPr>
+      </w:pPr>
+      <w:r>
+        <w:rPr>
+          <w:noProof/>
+          <w:color w:val="auto"/>
+          <w:lang w:val="de-DE"/>
+        </w:rPr>
+        <w:lastRenderedPageBreak/>
+        <w:drawing>
+          <wp:inline distT="0" distB="0" distL="0" distR="0">
+            <wp:extent cx="6115050" cy="4362450"/>
+            <wp:effectExtent l="19050" t="0" r="0" b="0"/>
+            <wp:docPr id="6" name="Bild 4" descr="D:\GitHub\WorkspaceQNX\Docs\Diagramme\Metalldetektor_BD1.jpg"/>
+            <wp:cNvGraphicFramePr>
+              <a:graphicFrameLocks xmlns:a="http://schemas.openxmlformats.org/drawingml/2006/main" noChangeAspect="1"/>
+            </wp:cNvGraphicFramePr>
+            <a:graphic xmlns:a="http://schemas.openxmlformats.org/drawingml/2006/main">
+              <a:graphicData uri="http://schemas.openxmlformats.org/drawingml/2006/picture">
+                <pic:pic xmlns:pic="http://schemas.openxmlformats.org/drawingml/2006/picture">
+                  <pic:nvPicPr>
+                    <pic:cNvPr id="0" name="Picture 4" descr="D:\GitHub\WorkspaceQNX\Docs\Diagramme\Metalldetektor_BD1.jpg"/>
+                    <pic:cNvPicPr>
+                      <a:picLocks noChangeAspect="1" noChangeArrowheads="1"/>
+                    </pic:cNvPicPr>
+                  </pic:nvPicPr>
+                  <pic:blipFill>
+                    <a:blip r:embed="rId12"/>
+                    <a:srcRect/>
+                    <a:stretch>
+                      <a:fillRect/>
+                    </a:stretch>
+                  </pic:blipFill>
+                  <pic:spPr bwMode="auto">
+                    <a:xfrm>
+                      <a:off x="0" y="0"/>
+                      <a:ext cx="6115050" cy="4362450"/>
+                    </a:xfrm>
+                    <a:prstGeom prst="rect">
+                      <a:avLst/>
+                    </a:prstGeom>
+                    <a:noFill/>
+                    <a:ln w="9525">
+                      <a:noFill/>
+                      <a:miter lim="800000"/>
+                      <a:headEnd/>
+                      <a:tailEnd/>
+                    </a:ln>
+                  </pic:spPr>
+                </pic:pic>
+              </a:graphicData>
+            </a:graphic>
+          </wp:inline>
+        </w:drawing>
+      </w:r>
+    </w:p>
+    <w:p>
+      <w:pPr>
+        <w:pStyle w:val="Template"/>
+        <w:tabs>
+          <w:tab w:val="left" w:pos="708"/>
+          <w:tab w:val="left" w:pos="1416"/>
+          <w:tab w:val="left" w:pos="2124"/>
+          <w:tab w:val="left" w:pos="2832"/>
+          <w:tab w:val="left" w:pos="3540"/>
+          <w:tab w:val="left" w:pos="4248"/>
+          <w:tab w:val="left" w:pos="4956"/>
+          <w:tab w:val="left" w:pos="5664"/>
+          <w:tab w:val="left" w:pos="6372"/>
+          <w:tab w:val="left" w:pos="7080"/>
+          <w:tab w:val="left" w:pos="7788"/>
+          <w:tab w:val="left" w:pos="8496"/>
+          <w:tab w:val="left" w:pos="9204"/>
+        </w:tabs>
+        <w:jc w:val="center"/>
+        <w:rPr>
+          <w:color w:val="auto"/>
+          <w:lang w:val="de-DE"/>
+        </w:rPr>
+      </w:pPr>
+      <w:r>
+        <w:rPr>
+          <w:color w:val="auto"/>
+          <w:lang w:val="de-DE"/>
+        </w:rPr>
+        <w:t>Abbildung 4.3.4:  Metallsensor auf Band 1</w:t>
+      </w:r>
+    </w:p>
+    <w:p>
+      <w:pPr>
+        <w:pStyle w:val="Template"/>
+        <w:tabs>
+          <w:tab w:val="left" w:pos="708"/>
+          <w:tab w:val="left" w:pos="1416"/>
+          <w:tab w:val="left" w:pos="2124"/>
+          <w:tab w:val="left" w:pos="2832"/>
+          <w:tab w:val="left" w:pos="3540"/>
+          <w:tab w:val="left" w:pos="4248"/>
+          <w:tab w:val="left" w:pos="4956"/>
+          <w:tab w:val="left" w:pos="5664"/>
+          <w:tab w:val="left" w:pos="6372"/>
+          <w:tab w:val="left" w:pos="7080"/>
+          <w:tab w:val="left" w:pos="7788"/>
+          <w:tab w:val="left" w:pos="8496"/>
+          <w:tab w:val="left" w:pos="9204"/>
+        </w:tabs>
+        <w:jc w:val="center"/>
+        <w:rPr>
+          <w:color w:val="auto"/>
+          <w:lang w:val="de-DE"/>
+        </w:rPr>
+      </w:pPr>
+    </w:p>
+    <w:p>
+      <w:pPr>
+        <w:pStyle w:val="Template"/>
+        <w:tabs>
+          <w:tab w:val="left" w:pos="708"/>
+          <w:tab w:val="left" w:pos="1416"/>
+          <w:tab w:val="left" w:pos="2124"/>
+          <w:tab w:val="left" w:pos="2832"/>
+          <w:tab w:val="left" w:pos="3540"/>
+          <w:tab w:val="left" w:pos="4248"/>
+          <w:tab w:val="left" w:pos="4956"/>
+          <w:tab w:val="left" w:pos="5664"/>
+          <w:tab w:val="left" w:pos="6372"/>
+          <w:tab w:val="left" w:pos="7080"/>
+          <w:tab w:val="left" w:pos="7788"/>
+          <w:tab w:val="left" w:pos="8496"/>
+          <w:tab w:val="left" w:pos="9204"/>
+        </w:tabs>
+        <w:jc w:val="center"/>
+        <w:rPr>
+          <w:color w:val="auto"/>
+          <w:lang w:val="de-DE"/>
+        </w:rPr>
+      </w:pPr>
+      <w:r>
+        <w:rPr>
+          <w:noProof/>
+          <w:color w:val="auto"/>
+          <w:lang w:val="de-DE"/>
+        </w:rPr>
+        <w:drawing>
+          <wp:inline distT="0" distB="0" distL="0" distR="0">
+            <wp:extent cx="6105525" cy="3933825"/>
+            <wp:effectExtent l="19050" t="0" r="9525" b="0"/>
+            <wp:docPr id="7" name="Bild 5" descr="D:\GitHub\WorkspaceQNX\Docs\Diagramme\Metalldetektor_BD2.jpg"/>
+            <wp:cNvGraphicFramePr>
+              <a:graphicFrameLocks xmlns:a="http://schemas.openxmlformats.org/drawingml/2006/main" noChangeAspect="1"/>
+            </wp:cNvGraphicFramePr>
+            <a:graphic xmlns:a="http://schemas.openxmlformats.org/drawingml/2006/main">
+              <a:graphicData uri="http://schemas.openxmlformats.org/drawingml/2006/picture">
+                <pic:pic xmlns:pic="http://schemas.openxmlformats.org/drawingml/2006/picture">
+                  <pic:nvPicPr>
+                    <pic:cNvPr id="0" name="Picture 5" descr="D:\GitHub\WorkspaceQNX\Docs\Diagramme\Metalldetektor_BD2.jpg"/>
+                    <pic:cNvPicPr>
+                      <a:picLocks noChangeAspect="1" noChangeArrowheads="1"/>
+                    </pic:cNvPicPr>
+                  </pic:nvPicPr>
+                  <pic:blipFill>
+                    <a:blip r:embed="rId13"/>
+                    <a:srcRect/>
+                    <a:stretch>
+                      <a:fillRect/>
+                    </a:stretch>
+                  </pic:blipFill>
+                  <pic:spPr bwMode="auto">
+                    <a:xfrm>
+                      <a:off x="0" y="0"/>
+                      <a:ext cx="6105525" cy="3933825"/>
+                    </a:xfrm>
+                    <a:prstGeom prst="rect">
+                      <a:avLst/>
+                    </a:prstGeom>
+                    <a:noFill/>
+                    <a:ln w="9525">
+                      <a:noFill/>
+                      <a:miter lim="800000"/>
+                      <a:headEnd/>
+                      <a:tailEnd/>
+                    </a:ln>
+                  </pic:spPr>
+                </pic:pic>
+              </a:graphicData>
+            </a:graphic>
+          </wp:inline>
+        </w:drawing>
+      </w:r>
+    </w:p>
+    <w:p>
+      <w:pPr>
+        <w:pStyle w:val="Template"/>
+        <w:tabs>
+          <w:tab w:val="left" w:pos="708"/>
+          <w:tab w:val="left" w:pos="1416"/>
+          <w:tab w:val="left" w:pos="2124"/>
+          <w:tab w:val="left" w:pos="2832"/>
+          <w:tab w:val="left" w:pos="3540"/>
+          <w:tab w:val="left" w:pos="4248"/>
+          <w:tab w:val="left" w:pos="4956"/>
+          <w:tab w:val="left" w:pos="5664"/>
+          <w:tab w:val="left" w:pos="6372"/>
+          <w:tab w:val="left" w:pos="7080"/>
+          <w:tab w:val="left" w:pos="7788"/>
+          <w:tab w:val="left" w:pos="8496"/>
+          <w:tab w:val="left" w:pos="9204"/>
+        </w:tabs>
+        <w:jc w:val="center"/>
+        <w:rPr>
+          <w:color w:val="auto"/>
+          <w:lang w:val="de-DE"/>
+        </w:rPr>
+      </w:pPr>
+      <w:r>
+        <w:rPr>
+          <w:color w:val="auto"/>
+          <w:lang w:val="de-DE"/>
+        </w:rPr>
+        <w:t>Abbildung 4.3.5:  Metallsensor auf Band 2</w:t>
+      </w:r>
+    </w:p>
+    <w:p>
+      <w:pPr>
+        <w:pStyle w:val="Template"/>
+        <w:tabs>
+          <w:tab w:val="left" w:pos="708"/>
+          <w:tab w:val="left" w:pos="1416"/>
+          <w:tab w:val="left" w:pos="2124"/>
+          <w:tab w:val="left" w:pos="2832"/>
+          <w:tab w:val="left" w:pos="3540"/>
+          <w:tab w:val="left" w:pos="4248"/>
+          <w:tab w:val="left" w:pos="4956"/>
+          <w:tab w:val="left" w:pos="5664"/>
+          <w:tab w:val="left" w:pos="6372"/>
+          <w:tab w:val="left" w:pos="7080"/>
+          <w:tab w:val="left" w:pos="7788"/>
+          <w:tab w:val="left" w:pos="8496"/>
+          <w:tab w:val="left" w:pos="9204"/>
+        </w:tabs>
+        <w:jc w:val="center"/>
+        <w:rPr>
+          <w:color w:val="auto"/>
+          <w:lang w:val="de-DE"/>
+        </w:rPr>
+      </w:pPr>
+      <w:r>
+        <w:rPr>
+          <w:noProof/>
+          <w:color w:val="auto"/>
+          <w:lang w:val="de-DE"/>
+        </w:rPr>
+        <w:lastRenderedPageBreak/>
+        <w:drawing>
+          <wp:inline distT="0" distB="0" distL="0" distR="0">
+            <wp:extent cx="5772150" cy="2152650"/>
+            <wp:effectExtent l="19050" t="0" r="0" b="0"/>
+            <wp:docPr id="8" name="Bild 6" descr="D:\GitHub\WorkspaceQNX\Docs\Diagramme\StartSchranke_BD1.jpg"/>
+            <wp:cNvGraphicFramePr>
+              <a:graphicFrameLocks xmlns:a="http://schemas.openxmlformats.org/drawingml/2006/main" noChangeAspect="1"/>
+            </wp:cNvGraphicFramePr>
+            <a:graphic xmlns:a="http://schemas.openxmlformats.org/drawingml/2006/main">
+              <a:graphicData uri="http://schemas.openxmlformats.org/drawingml/2006/picture">
+                <pic:pic xmlns:pic="http://schemas.openxmlformats.org/drawingml/2006/picture">
+                  <pic:nvPicPr>
+                    <pic:cNvPr id="0" name="Picture 6" descr="D:\GitHub\WorkspaceQNX\Docs\Diagramme\StartSchranke_BD1.jpg"/>
+                    <pic:cNvPicPr>
+                      <a:picLocks noChangeAspect="1" noChangeArrowheads="1"/>
+                    </pic:cNvPicPr>
+                  </pic:nvPicPr>
+                  <pic:blipFill>
+                    <a:blip r:embed="rId14"/>
+                    <a:srcRect/>
+                    <a:stretch>
+                      <a:fillRect/>
+                    </a:stretch>
+                  </pic:blipFill>
+                  <pic:spPr bwMode="auto">
+                    <a:xfrm>
+                      <a:off x="0" y="0"/>
+                      <a:ext cx="5772150" cy="2152650"/>
+                    </a:xfrm>
+                    <a:prstGeom prst="rect">
+                      <a:avLst/>
+                    </a:prstGeom>
+                    <a:noFill/>
+                    <a:ln w="9525">
+                      <a:noFill/>
+                      <a:miter lim="800000"/>
+                      <a:headEnd/>
+                      <a:tailEnd/>
+                    </a:ln>
+                  </pic:spPr>
+                </pic:pic>
+              </a:graphicData>
+            </a:graphic>
+          </wp:inline>
+        </w:drawing>
+      </w:r>
+    </w:p>
+    <w:p>
+      <w:pPr>
+        <w:pStyle w:val="Template"/>
+        <w:tabs>
+          <w:tab w:val="left" w:pos="708"/>
+          <w:tab w:val="left" w:pos="1416"/>
+          <w:tab w:val="left" w:pos="2124"/>
+          <w:tab w:val="left" w:pos="2832"/>
+          <w:tab w:val="left" w:pos="3540"/>
+          <w:tab w:val="left" w:pos="4248"/>
+          <w:tab w:val="left" w:pos="4956"/>
+          <w:tab w:val="left" w:pos="5664"/>
+          <w:tab w:val="left" w:pos="6372"/>
+          <w:tab w:val="left" w:pos="7080"/>
+          <w:tab w:val="left" w:pos="7788"/>
+          <w:tab w:val="left" w:pos="8496"/>
+          <w:tab w:val="left" w:pos="9204"/>
+        </w:tabs>
+        <w:jc w:val="center"/>
+        <w:rPr>
+          <w:color w:val="auto"/>
+          <w:lang w:val="de-DE"/>
+        </w:rPr>
+      </w:pPr>
+      <w:r>
+        <w:rPr>
+          <w:color w:val="auto"/>
+          <w:lang w:val="de-DE"/>
+        </w:rPr>
+        <w:t>Abbildung 4.3.6:  Startschranke auf Band 1</w:t>
+      </w:r>
+    </w:p>
+    <w:p>
+      <w:pPr>
+        <w:pStyle w:val="Template"/>
+        <w:tabs>
+          <w:tab w:val="left" w:pos="708"/>
+          <w:tab w:val="left" w:pos="1416"/>
+          <w:tab w:val="left" w:pos="2124"/>
+          <w:tab w:val="left" w:pos="2832"/>
+          <w:tab w:val="left" w:pos="3540"/>
+          <w:tab w:val="left" w:pos="4248"/>
+          <w:tab w:val="left" w:pos="4956"/>
+          <w:tab w:val="left" w:pos="5664"/>
+          <w:tab w:val="left" w:pos="6372"/>
+          <w:tab w:val="left" w:pos="7080"/>
+          <w:tab w:val="left" w:pos="7788"/>
+          <w:tab w:val="left" w:pos="8496"/>
+          <w:tab w:val="left" w:pos="9204"/>
+        </w:tabs>
+        <w:jc w:val="center"/>
+        <w:rPr>
+          <w:color w:val="auto"/>
+          <w:lang w:val="de-DE"/>
+        </w:rPr>
+      </w:pPr>
+    </w:p>
+    <w:p>
+      <w:pPr>
+        <w:pStyle w:val="Template"/>
+        <w:tabs>
+          <w:tab w:val="left" w:pos="708"/>
+          <w:tab w:val="left" w:pos="1416"/>
+          <w:tab w:val="left" w:pos="2124"/>
+          <w:tab w:val="left" w:pos="2832"/>
+          <w:tab w:val="left" w:pos="3540"/>
+          <w:tab w:val="left" w:pos="4248"/>
+          <w:tab w:val="left" w:pos="4956"/>
+          <w:tab w:val="left" w:pos="5664"/>
+          <w:tab w:val="left" w:pos="6372"/>
+          <w:tab w:val="left" w:pos="7080"/>
+          <w:tab w:val="left" w:pos="7788"/>
+          <w:tab w:val="left" w:pos="8496"/>
+          <w:tab w:val="left" w:pos="9204"/>
+        </w:tabs>
+        <w:jc w:val="center"/>
+        <w:rPr>
+          <w:color w:val="auto"/>
+          <w:lang w:val="de-DE"/>
+        </w:rPr>
+      </w:pPr>
+    </w:p>
+    <w:p>
+      <w:pPr>
+        <w:pStyle w:val="Template"/>
+        <w:tabs>
+          <w:tab w:val="left" w:pos="708"/>
+          <w:tab w:val="left" w:pos="1416"/>
+          <w:tab w:val="left" w:pos="2124"/>
+          <w:tab w:val="left" w:pos="2832"/>
+          <w:tab w:val="left" w:pos="3540"/>
+          <w:tab w:val="left" w:pos="4248"/>
+          <w:tab w:val="left" w:pos="4956"/>
+          <w:tab w:val="left" w:pos="5664"/>
+          <w:tab w:val="left" w:pos="6372"/>
+          <w:tab w:val="left" w:pos="7080"/>
+          <w:tab w:val="left" w:pos="7788"/>
+          <w:tab w:val="left" w:pos="8496"/>
+          <w:tab w:val="left" w:pos="9204"/>
+        </w:tabs>
+        <w:jc w:val="center"/>
+        <w:rPr>
+          <w:color w:val="auto"/>
+          <w:lang w:val="de-DE"/>
+        </w:rPr>
+      </w:pPr>
+      <w:r>
+        <w:rPr>
+          <w:noProof/>
+          <w:color w:val="auto"/>
+          <w:lang w:val="de-DE"/>
+        </w:rPr>
+        <w:drawing>
+          <wp:inline distT="0" distB="0" distL="0" distR="0">
+            <wp:extent cx="6115050" cy="3819525"/>
+            <wp:effectExtent l="19050" t="0" r="0" b="0"/>
+            <wp:docPr id="9" name="Bild 7" descr="D:\GitHub\WorkspaceQNX\Docs\Diagramme\Ausgaangsschranke_BD1.jpg"/>
+            <wp:cNvGraphicFramePr>
+              <a:graphicFrameLocks xmlns:a="http://schemas.openxmlformats.org/drawingml/2006/main" noChangeAspect="1"/>
+            </wp:cNvGraphicFramePr>
+            <a:graphic xmlns:a="http://schemas.openxmlformats.org/drawingml/2006/main">
+              <a:graphicData uri="http://schemas.openxmlformats.org/drawingml/2006/picture">
+                <pic:pic xmlns:pic="http://schemas.openxmlformats.org/drawingml/2006/picture">
+                  <pic:nvPicPr>
+                    <pic:cNvPr id="0" name="Picture 7" descr="D:\GitHub\WorkspaceQNX\Docs\Diagramme\Ausgaangsschranke_BD1.jpg"/>
+                    <pic:cNvPicPr>
+                      <a:picLocks noChangeAspect="1" noChangeArrowheads="1"/>
+                    </pic:cNvPicPr>
+                  </pic:nvPicPr>
+                  <pic:blipFill>
+                    <a:blip r:embed="rId15"/>
+                    <a:srcRect/>
+                    <a:stretch>
+                      <a:fillRect/>
+                    </a:stretch>
+                  </pic:blipFill>
+                  <pic:spPr bwMode="auto">
+                    <a:xfrm>
+                      <a:off x="0" y="0"/>
+                      <a:ext cx="6115050" cy="3819525"/>
+                    </a:xfrm>
+                    <a:prstGeom prst="rect">
+                      <a:avLst/>
+                    </a:prstGeom>
+                    <a:noFill/>
+                    <a:ln w="9525">
+                      <a:noFill/>
+                      <a:miter lim="800000"/>
+                      <a:headEnd/>
+                      <a:tailEnd/>
+                    </a:ln>
+                  </pic:spPr>
+                </pic:pic>
+              </a:graphicData>
+            </a:graphic>
+          </wp:inline>
+        </w:drawing>
+      </w:r>
+    </w:p>
+    <w:p>
+      <w:pPr>
+        <w:pStyle w:val="Template"/>
+        <w:tabs>
+          <w:tab w:val="left" w:pos="708"/>
+          <w:tab w:val="left" w:pos="1416"/>
+          <w:tab w:val="left" w:pos="2124"/>
+          <w:tab w:val="left" w:pos="2832"/>
+          <w:tab w:val="left" w:pos="3540"/>
+          <w:tab w:val="left" w:pos="4248"/>
+          <w:tab w:val="left" w:pos="4956"/>
+          <w:tab w:val="left" w:pos="5664"/>
+          <w:tab w:val="left" w:pos="6372"/>
+          <w:tab w:val="left" w:pos="7080"/>
+          <w:tab w:val="left" w:pos="7788"/>
+          <w:tab w:val="left" w:pos="8496"/>
+          <w:tab w:val="left" w:pos="9204"/>
+        </w:tabs>
+        <w:jc w:val="center"/>
+        <w:rPr>
+          <w:color w:val="auto"/>
+          <w:lang w:val="de-DE"/>
+        </w:rPr>
+      </w:pPr>
+      <w:r>
+        <w:rPr>
+          <w:color w:val="auto"/>
+          <w:lang w:val="de-DE"/>
+        </w:rPr>
+        <w:t>Abbildung 4.3.7: Ausgangschranke auf Band 1</w:t>
+      </w:r>
+    </w:p>
+    <w:p>
+      <w:pPr>
+        <w:pStyle w:val="Template"/>
+        <w:tabs>
+          <w:tab w:val="left" w:pos="708"/>
+          <w:tab w:val="left" w:pos="1416"/>
+          <w:tab w:val="left" w:pos="2124"/>
+          <w:tab w:val="left" w:pos="2832"/>
+          <w:tab w:val="left" w:pos="3540"/>
+          <w:tab w:val="left" w:pos="4248"/>
+          <w:tab w:val="left" w:pos="4956"/>
+          <w:tab w:val="left" w:pos="5664"/>
+          <w:tab w:val="left" w:pos="6372"/>
+          <w:tab w:val="left" w:pos="7080"/>
+          <w:tab w:val="left" w:pos="7788"/>
+          <w:tab w:val="left" w:pos="8496"/>
+          <w:tab w:val="left" w:pos="9204"/>
+        </w:tabs>
+        <w:jc w:val="center"/>
+        <w:rPr>
+          <w:color w:val="auto"/>
+          <w:lang w:val="de-DE"/>
+        </w:rPr>
+      </w:pPr>
+    </w:p>
+    <w:p>
+      <w:pPr>
+        <w:pStyle w:val="Template"/>
+        <w:tabs>
+          <w:tab w:val="left" w:pos="708"/>
+          <w:tab w:val="left" w:pos="1416"/>
+          <w:tab w:val="left" w:pos="2124"/>
+          <w:tab w:val="left" w:pos="2832"/>
+          <w:tab w:val="left" w:pos="3540"/>
+          <w:tab w:val="left" w:pos="4248"/>
+          <w:tab w:val="left" w:pos="4956"/>
+          <w:tab w:val="left" w:pos="5664"/>
+          <w:tab w:val="left" w:pos="6372"/>
+          <w:tab w:val="left" w:pos="7080"/>
+          <w:tab w:val="left" w:pos="7788"/>
+          <w:tab w:val="left" w:pos="8496"/>
+          <w:tab w:val="left" w:pos="9204"/>
+        </w:tabs>
+        <w:jc w:val="center"/>
+        <w:rPr>
+          <w:color w:val="auto"/>
+          <w:lang w:val="de-DE"/>
+        </w:rPr>
+      </w:pPr>
+      <w:r>
+        <w:rPr>
+          <w:noProof/>
+          <w:color w:val="auto"/>
+          <w:lang w:val="de-DE"/>
+        </w:rPr>
+        <w:drawing>
+          <wp:inline distT="0" distB="0" distL="0" distR="0">
+            <wp:extent cx="5772150" cy="2152650"/>
+            <wp:effectExtent l="19050" t="0" r="0" b="0"/>
+            <wp:docPr id="10" name="Bild 8" descr="D:\GitHub\WorkspaceQNX\Docs\Diagramme\AusgangSchranke_BD2.jpg"/>
+            <wp:cNvGraphicFramePr>
+              <a:graphicFrameLocks xmlns:a="http://schemas.openxmlformats.org/drawingml/2006/main" noChangeAspect="1"/>
+            </wp:cNvGraphicFramePr>
+            <a:graphic xmlns:a="http://schemas.openxmlformats.org/drawingml/2006/main">
+              <a:graphicData uri="http://schemas.openxmlformats.org/drawingml/2006/picture">
+                <pic:pic xmlns:pic="http://schemas.openxmlformats.org/drawingml/2006/picture">
+                  <pic:nvPicPr>
+                    <pic:cNvPr id="0" name="Picture 8" descr="D:\GitHub\WorkspaceQNX\Docs\Diagramme\AusgangSchranke_BD2.jpg"/>
+                    <pic:cNvPicPr>
+                      <a:picLocks noChangeAspect="1" noChangeArrowheads="1"/>
+                    </pic:cNvPicPr>
+                  </pic:nvPicPr>
+                  <pic:blipFill>
+                    <a:blip r:embed="rId16"/>
+                    <a:srcRect/>
+                    <a:stretch>
+                      <a:fillRect/>
+                    </a:stretch>
+                  </pic:blipFill>
+                  <pic:spPr bwMode="auto">
+                    <a:xfrm>
+                      <a:off x="0" y="0"/>
+                      <a:ext cx="5772150" cy="2152650"/>
+                    </a:xfrm>
+                    <a:prstGeom prst="rect">
+                      <a:avLst/>
+                    </a:prstGeom>
+                    <a:noFill/>
+                    <a:ln w="9525">
+                      <a:noFill/>
+                      <a:miter lim="800000"/>
+                      <a:headEnd/>
+                      <a:tailEnd/>
+                    </a:ln>
+                  </pic:spPr>
+                </pic:pic>
+              </a:graphicData>
+            </a:graphic>
+          </wp:inline>
+        </w:drawing>
+      </w:r>
+    </w:p>
+    <w:p>
+      <w:pPr>
+        <w:pStyle w:val="Template"/>
+        <w:tabs>
+          <w:tab w:val="left" w:pos="708"/>
+          <w:tab w:val="left" w:pos="1416"/>
+          <w:tab w:val="left" w:pos="2124"/>
+          <w:tab w:val="left" w:pos="2832"/>
+          <w:tab w:val="left" w:pos="3540"/>
+          <w:tab w:val="left" w:pos="4248"/>
+          <w:tab w:val="left" w:pos="4956"/>
+          <w:tab w:val="left" w:pos="5664"/>
+          <w:tab w:val="left" w:pos="6372"/>
+          <w:tab w:val="left" w:pos="7080"/>
+          <w:tab w:val="left" w:pos="7788"/>
+          <w:tab w:val="left" w:pos="8496"/>
+          <w:tab w:val="left" w:pos="9204"/>
+        </w:tabs>
+        <w:jc w:val="center"/>
+        <w:rPr>
+          <w:color w:val="auto"/>
+          <w:lang w:val="de-DE"/>
+        </w:rPr>
+      </w:pPr>
+      <w:r>
+        <w:rPr>
+          <w:color w:val="auto"/>
+          <w:lang w:val="de-DE"/>
+        </w:rPr>
+        <w:t>Abbildung 4.3.8: Ausgangschranke auf Band 1</w:t>
+      </w:r>
+    </w:p>
+    <w:p>
+      <w:pPr>
+        <w:pStyle w:val="Template"/>
+        <w:tabs>
+          <w:tab w:val="left" w:pos="708"/>
+          <w:tab w:val="left" w:pos="1416"/>
+          <w:tab w:val="left" w:pos="2124"/>
+          <w:tab w:val="left" w:pos="2832"/>
+          <w:tab w:val="left" w:pos="3540"/>
+          <w:tab w:val="left" w:pos="4248"/>
+          <w:tab w:val="left" w:pos="4956"/>
+          <w:tab w:val="left" w:pos="5664"/>
+          <w:tab w:val="left" w:pos="6372"/>
+          <w:tab w:val="left" w:pos="7080"/>
+          <w:tab w:val="left" w:pos="7788"/>
+          <w:tab w:val="left" w:pos="8496"/>
+          <w:tab w:val="left" w:pos="9204"/>
+        </w:tabs>
+        <w:jc w:val="center"/>
+        <w:rPr>
+          <w:color w:val="auto"/>
+          <w:lang w:val="de-DE"/>
+        </w:rPr>
+      </w:pPr>
+      <w:r>
+        <w:rPr>
+          <w:noProof/>
+          <w:color w:val="auto"/>
+          <w:lang w:val="de-DE"/>
+        </w:rPr>
+        <w:lastRenderedPageBreak/>
+        <w:drawing>
+          <wp:inline distT="0" distB="0" distL="0" distR="0">
+            <wp:extent cx="6115050" cy="4486275"/>
+            <wp:effectExtent l="19050" t="0" r="0" b="0"/>
+            <wp:docPr id="11" name="Bild 9" descr="D:\GitHub\WorkspaceQNX\Docs\Diagramme\Rutsche.jpg"/>
+            <wp:cNvGraphicFramePr>
+              <a:graphicFrameLocks xmlns:a="http://schemas.openxmlformats.org/drawingml/2006/main" noChangeAspect="1"/>
+            </wp:cNvGraphicFramePr>
+            <a:graphic xmlns:a="http://schemas.openxmlformats.org/drawingml/2006/main">
+              <a:graphicData uri="http://schemas.openxmlformats.org/drawingml/2006/picture">
+                <pic:pic xmlns:pic="http://schemas.openxmlformats.org/drawingml/2006/picture">
+                  <pic:nvPicPr>
+                    <pic:cNvPr id="0" name="Picture 9" descr="D:\GitHub\WorkspaceQNX\Docs\Diagramme\Rutsche.jpg"/>
+                    <pic:cNvPicPr>
+                      <a:picLocks noChangeAspect="1" noChangeArrowheads="1"/>
+                    </pic:cNvPicPr>
+                  </pic:nvPicPr>
+                  <pic:blipFill>
+                    <a:blip r:embed="rId17"/>
+                    <a:srcRect/>
+                    <a:stretch>
+                      <a:fillRect/>
+                    </a:stretch>
+                  </pic:blipFill>
+                  <pic:spPr bwMode="auto">
+                    <a:xfrm>
+                      <a:off x="0" y="0"/>
+                      <a:ext cx="6115050" cy="4486275"/>
+                    </a:xfrm>
+                    <a:prstGeom prst="rect">
+                      <a:avLst/>
+                    </a:prstGeom>
+                    <a:noFill/>
+                    <a:ln w="9525">
+                      <a:noFill/>
+                      <a:miter lim="800000"/>
+                      <a:headEnd/>
+                      <a:tailEnd/>
+                    </a:ln>
+                  </pic:spPr>
+                </pic:pic>
+              </a:graphicData>
+            </a:graphic>
+          </wp:inline>
+        </w:drawing>
+      </w:r>
+    </w:p>
+    <w:p>
+      <w:pPr>
+        <w:pStyle w:val="Template"/>
+        <w:tabs>
+          <w:tab w:val="left" w:pos="708"/>
+          <w:tab w:val="left" w:pos="1416"/>
+          <w:tab w:val="left" w:pos="2124"/>
+          <w:tab w:val="left" w:pos="2832"/>
+          <w:tab w:val="left" w:pos="3540"/>
+          <w:tab w:val="left" w:pos="4248"/>
+          <w:tab w:val="left" w:pos="4956"/>
+          <w:tab w:val="left" w:pos="5664"/>
+          <w:tab w:val="left" w:pos="6372"/>
+          <w:tab w:val="left" w:pos="7080"/>
+          <w:tab w:val="left" w:pos="7788"/>
+          <w:tab w:val="left" w:pos="8496"/>
+          <w:tab w:val="left" w:pos="9204"/>
+        </w:tabs>
+        <w:jc w:val="center"/>
+        <w:rPr>
+          <w:color w:val="auto"/>
+          <w:lang w:val="de-DE"/>
+        </w:rPr>
+      </w:pPr>
+      <w:r>
+        <w:rPr>
+          <w:color w:val="auto"/>
+          <w:lang w:val="de-DE"/>
+        </w:rPr>
+        <w:t>Abbildung 4.3.8: Rutsche</w:t>
+      </w:r>
+    </w:p>
+    <w:p>
+      <w:pPr>
+        <w:pStyle w:val="Template"/>
+        <w:tabs>
+          <w:tab w:val="left" w:pos="708"/>
+          <w:tab w:val="left" w:pos="1416"/>
+          <w:tab w:val="left" w:pos="2124"/>
+          <w:tab w:val="left" w:pos="2832"/>
+          <w:tab w:val="left" w:pos="3540"/>
+          <w:tab w:val="left" w:pos="4248"/>
+          <w:tab w:val="left" w:pos="4956"/>
+          <w:tab w:val="left" w:pos="5664"/>
+          <w:tab w:val="left" w:pos="6372"/>
+          <w:tab w:val="left" w:pos="7080"/>
+          <w:tab w:val="left" w:pos="7788"/>
+          <w:tab w:val="left" w:pos="8496"/>
+          <w:tab w:val="left" w:pos="9204"/>
+        </w:tabs>
+        <w:jc w:val="center"/>
+        <w:rPr>
+          <w:color w:val="auto"/>
+          <w:lang w:val="de-DE"/>
+        </w:rPr>
+      </w:pPr>
+    </w:p>
+    <w:p>
+      <w:pPr>
+        <w:pStyle w:val="Template"/>
+        <w:tabs>
+          <w:tab w:val="left" w:pos="708"/>
+          <w:tab w:val="left" w:pos="1416"/>
+          <w:tab w:val="left" w:pos="2124"/>
+          <w:tab w:val="left" w:pos="2832"/>
+          <w:tab w:val="left" w:pos="3540"/>
+          <w:tab w:val="left" w:pos="4248"/>
+          <w:tab w:val="left" w:pos="4956"/>
+          <w:tab w:val="left" w:pos="5664"/>
+          <w:tab w:val="left" w:pos="6372"/>
+          <w:tab w:val="left" w:pos="7080"/>
+          <w:tab w:val="left" w:pos="7788"/>
+          <w:tab w:val="left" w:pos="8496"/>
+          <w:tab w:val="left" w:pos="9204"/>
+        </w:tabs>
+        <w:jc w:val="center"/>
+        <w:rPr>
+          <w:color w:val="auto"/>
+          <w:lang w:val="de-DE"/>
+        </w:rPr>
+      </w:pPr>
+      <w:r>
+        <w:rPr>
+          <w:noProof/>
+          <w:color w:val="auto"/>
+          <w:lang w:val="de-DE"/>
+        </w:rPr>
+        <w:lastRenderedPageBreak/>
+        <w:drawing>
+          <wp:inline distT="0" distB="0" distL="0" distR="0">
+            <wp:extent cx="5676900" cy="4914900"/>
+            <wp:effectExtent l="19050" t="0" r="0" b="0"/>
+            <wp:docPr id="12" name="Bild 10" descr="D:\GitHub\WorkspaceQNX\Docs\Diagramme\Uebergabe.jpg"/>
+            <wp:cNvGraphicFramePr>
+              <a:graphicFrameLocks xmlns:a="http://schemas.openxmlformats.org/drawingml/2006/main" noChangeAspect="1"/>
+            </wp:cNvGraphicFramePr>
+            <a:graphic xmlns:a="http://schemas.openxmlformats.org/drawingml/2006/main">
+              <a:graphicData uri="http://schemas.openxmlformats.org/drawingml/2006/picture">
+                <pic:pic xmlns:pic="http://schemas.openxmlformats.org/drawingml/2006/picture">
+                  <pic:nvPicPr>
+                    <pic:cNvPr id="0" name="Picture 10" descr="D:\GitHub\WorkspaceQNX\Docs\Diagramme\Uebergabe.jpg"/>
+                    <pic:cNvPicPr>
+                      <a:picLocks noChangeAspect="1" noChangeArrowheads="1"/>
+                    </pic:cNvPicPr>
+                  </pic:nvPicPr>
+                  <pic:blipFill>
+                    <a:blip r:embed="rId18"/>
+                    <a:srcRect/>
+                    <a:stretch>
+                      <a:fillRect/>
+                    </a:stretch>
+                  </pic:blipFill>
+                  <pic:spPr bwMode="auto">
+                    <a:xfrm>
+                      <a:off x="0" y="0"/>
+                      <a:ext cx="5676900" cy="4914900"/>
+                    </a:xfrm>
+                    <a:prstGeom prst="rect">
+                      <a:avLst/>
+                    </a:prstGeom>
+                    <a:noFill/>
+                    <a:ln w="9525">
+                      <a:noFill/>
+                      <a:miter lim="800000"/>
+                      <a:headEnd/>
+                      <a:tailEnd/>
+                    </a:ln>
+                  </pic:spPr>
+                </pic:pic>
+              </a:graphicData>
+            </a:graphic>
+          </wp:inline>
+        </w:drawing>
+      </w:r>
+    </w:p>
+    <w:p>
+      <w:pPr>
+        <w:pStyle w:val="Template"/>
+        <w:tabs>
+          <w:tab w:val="left" w:pos="708"/>
+          <w:tab w:val="left" w:pos="1416"/>
+          <w:tab w:val="left" w:pos="2124"/>
+          <w:tab w:val="left" w:pos="2832"/>
+          <w:tab w:val="left" w:pos="3540"/>
+          <w:tab w:val="left" w:pos="4248"/>
+          <w:tab w:val="left" w:pos="4956"/>
+          <w:tab w:val="left" w:pos="5664"/>
+          <w:tab w:val="left" w:pos="6372"/>
+          <w:tab w:val="left" w:pos="7080"/>
+          <w:tab w:val="left" w:pos="7788"/>
+          <w:tab w:val="left" w:pos="8496"/>
+          <w:tab w:val="left" w:pos="9204"/>
+        </w:tabs>
+        <w:jc w:val="center"/>
+        <w:rPr>
+          <w:color w:val="auto"/>
+          <w:lang w:val="de-DE"/>
+        </w:rPr>
+      </w:pPr>
+      <w:r>
+        <w:rPr>
+          <w:color w:val="auto"/>
+          <w:lang w:val="de-DE"/>
+        </w:rPr>
+        <w:t>Abbildung 4.3.9: Übergabe von Band 1 nach Band 2</w:t>
+      </w:r>
+    </w:p>
+    <w:p>
+      <w:pPr>
+        <w:pStyle w:val="Template"/>
+        <w:tabs>
+          <w:tab w:val="left" w:pos="708"/>
+          <w:tab w:val="left" w:pos="1416"/>
+          <w:tab w:val="left" w:pos="2124"/>
+          <w:tab w:val="left" w:pos="2832"/>
+          <w:tab w:val="left" w:pos="3540"/>
+          <w:tab w:val="left" w:pos="4248"/>
+          <w:tab w:val="left" w:pos="4956"/>
+          <w:tab w:val="left" w:pos="5664"/>
+          <w:tab w:val="left" w:pos="6372"/>
+          <w:tab w:val="left" w:pos="7080"/>
+          <w:tab w:val="left" w:pos="7788"/>
+          <w:tab w:val="left" w:pos="8496"/>
+          <w:tab w:val="left" w:pos="9204"/>
+        </w:tabs>
+        <w:jc w:val="center"/>
+        <w:rPr>
+          <w:color w:val="auto"/>
+          <w:lang w:val="de-DE"/>
+        </w:rPr>
+      </w:pPr>
+    </w:p>
+    <w:p>
+      <w:pPr>
+        <w:pStyle w:val="Template"/>
+        <w:tabs>
+          <w:tab w:val="left" w:pos="708"/>
+          <w:tab w:val="left" w:pos="1416"/>
+          <w:tab w:val="left" w:pos="2124"/>
+          <w:tab w:val="left" w:pos="2832"/>
+          <w:tab w:val="left" w:pos="3540"/>
+          <w:tab w:val="left" w:pos="4248"/>
+          <w:tab w:val="left" w:pos="4956"/>
+          <w:tab w:val="left" w:pos="5664"/>
+          <w:tab w:val="left" w:pos="6372"/>
+          <w:tab w:val="left" w:pos="7080"/>
+          <w:tab w:val="left" w:pos="7788"/>
+          <w:tab w:val="left" w:pos="8496"/>
+          <w:tab w:val="left" w:pos="9204"/>
+        </w:tabs>
+        <w:jc w:val="center"/>
+        <w:rPr>
+          <w:color w:val="auto"/>
+          <w:lang w:val="de-DE"/>
+        </w:rPr>
+      </w:pPr>
+      <w:r>
+        <w:rPr>
+          <w:noProof/>
+          <w:color w:val="auto"/>
+          <w:lang w:val="de-DE"/>
+        </w:rPr>
+        <w:drawing>
+          <wp:inline distT="0" distB="0" distL="0" distR="0">
+            <wp:extent cx="6105525" cy="1476375"/>
+            <wp:effectExtent l="19050" t="0" r="9525" b="0"/>
+            <wp:docPr id="13" name="Bild 11" descr="D:\GitHub\WorkspaceQNX\Docs\Diagramme\Reihenfolge.jpg"/>
+            <wp:cNvGraphicFramePr>
+              <a:graphicFrameLocks xmlns:a="http://schemas.openxmlformats.org/drawingml/2006/main" noChangeAspect="1"/>
+            </wp:cNvGraphicFramePr>
+            <a:graphic xmlns:a="http://schemas.openxmlformats.org/drawingml/2006/main">
+              <a:graphicData uri="http://schemas.openxmlformats.org/drawingml/2006/picture">
+                <pic:pic xmlns:pic="http://schemas.openxmlformats.org/drawingml/2006/picture">
+                  <pic:nvPicPr>
+                    <pic:cNvPr id="0" name="Picture 11" descr="D:\GitHub\WorkspaceQNX\Docs\Diagramme\Reihenfolge.jpg"/>
+                    <pic:cNvPicPr>
+                      <a:picLocks noChangeAspect="1" noChangeArrowheads="1"/>
+                    </pic:cNvPicPr>
+                  </pic:nvPicPr>
+                  <pic:blipFill>
+                    <a:blip r:embed="rId19"/>
+                    <a:srcRect/>
+                    <a:stretch>
+                      <a:fillRect/>
+                    </a:stretch>
+                  </pic:blipFill>
+                  <pic:spPr bwMode="auto">
+                    <a:xfrm>
+                      <a:off x="0" y="0"/>
+                      <a:ext cx="6105525" cy="1476375"/>
+                    </a:xfrm>
+                    <a:prstGeom prst="rect">
+                      <a:avLst/>
+                    </a:prstGeom>
+                    <a:noFill/>
+                    <a:ln w="9525">
+                      <a:noFill/>
+                      <a:miter lim="800000"/>
+                      <a:headEnd/>
+                      <a:tailEnd/>
+                    </a:ln>
+                  </pic:spPr>
+                </pic:pic>
+              </a:graphicData>
+            </a:graphic>
+          </wp:inline>
+        </w:drawing>
+      </w:r>
+    </w:p>
+    <w:p>
+      <w:pPr>
+        <w:pStyle w:val="Template"/>
+        <w:tabs>
+          <w:tab w:val="left" w:pos="708"/>
+          <w:tab w:val="left" w:pos="1416"/>
+          <w:tab w:val="left" w:pos="2124"/>
+          <w:tab w:val="left" w:pos="2832"/>
+          <w:tab w:val="left" w:pos="3540"/>
+          <w:tab w:val="left" w:pos="4248"/>
+          <w:tab w:val="left" w:pos="4956"/>
+          <w:tab w:val="left" w:pos="5664"/>
+          <w:tab w:val="left" w:pos="6372"/>
+          <w:tab w:val="left" w:pos="7080"/>
+          <w:tab w:val="left" w:pos="7788"/>
+          <w:tab w:val="left" w:pos="8496"/>
+          <w:tab w:val="left" w:pos="9204"/>
+        </w:tabs>
+        <w:jc w:val="center"/>
+        <w:rPr>
+          <w:color w:val="auto"/>
+          <w:lang w:val="de-DE"/>
+        </w:rPr>
+      </w:pPr>
+      <w:r>
+        <w:rPr>
+          <w:color w:val="auto"/>
+          <w:lang w:val="de-DE"/>
+        </w:rPr>
+        <w:t>Abbildung 4.3.10: Reihenfolge der akzeptierten Puks</w:t>
+      </w:r>
+    </w:p>
+    <w:p>
+      <w:pPr>
+        <w:pStyle w:val="Template"/>
+        <w:tabs>
+          <w:tab w:val="left" w:pos="708"/>
+          <w:tab w:val="left" w:pos="1416"/>
+          <w:tab w:val="left" w:pos="2124"/>
+          <w:tab w:val="left" w:pos="2832"/>
+          <w:tab w:val="left" w:pos="3540"/>
+          <w:tab w:val="left" w:pos="4248"/>
+          <w:tab w:val="left" w:pos="4956"/>
+          <w:tab w:val="left" w:pos="5664"/>
+          <w:tab w:val="left" w:pos="6372"/>
+          <w:tab w:val="left" w:pos="7080"/>
+          <w:tab w:val="left" w:pos="7788"/>
+          <w:tab w:val="left" w:pos="8496"/>
+          <w:tab w:val="left" w:pos="9204"/>
+        </w:tabs>
+        <w:jc w:val="center"/>
+        <w:rPr>
+          <w:color w:val="auto"/>
+          <w:lang w:val="de-DE"/>
+        </w:rPr>
+      </w:pPr>
+    </w:p>
+    <w:p>
+      <w:pPr>
+        <w:pStyle w:val="Template"/>
+        <w:tabs>
+          <w:tab w:val="left" w:pos="708"/>
+          <w:tab w:val="left" w:pos="1416"/>
+          <w:tab w:val="left" w:pos="2124"/>
+          <w:tab w:val="left" w:pos="2832"/>
+          <w:tab w:val="left" w:pos="3540"/>
+          <w:tab w:val="left" w:pos="4248"/>
+          <w:tab w:val="left" w:pos="4956"/>
+          <w:tab w:val="left" w:pos="5664"/>
+          <w:tab w:val="left" w:pos="6372"/>
+          <w:tab w:val="left" w:pos="7080"/>
+          <w:tab w:val="left" w:pos="7788"/>
+          <w:tab w:val="left" w:pos="8496"/>
+          <w:tab w:val="left" w:pos="9204"/>
+        </w:tabs>
+        <w:jc w:val="center"/>
+        <w:rPr>
+          <w:color w:val="auto"/>
+          <w:lang w:val="de-DE"/>
+        </w:rPr>
+      </w:pPr>
+    </w:p>
+    <w:p>
+      <w:pPr>
+        <w:pStyle w:val="Template"/>
+        <w:tabs>
+          <w:tab w:val="left" w:pos="708"/>
+          <w:tab w:val="left" w:pos="1416"/>
+          <w:tab w:val="left" w:pos="2124"/>
+          <w:tab w:val="left" w:pos="2832"/>
+          <w:tab w:val="left" w:pos="3540"/>
+          <w:tab w:val="left" w:pos="4248"/>
+          <w:tab w:val="left" w:pos="4956"/>
+          <w:tab w:val="left" w:pos="5664"/>
+          <w:tab w:val="left" w:pos="6372"/>
+          <w:tab w:val="left" w:pos="7080"/>
+          <w:tab w:val="left" w:pos="7788"/>
+          <w:tab w:val="left" w:pos="8496"/>
+          <w:tab w:val="left" w:pos="9204"/>
+        </w:tabs>
+        <w:jc w:val="center"/>
+        <w:rPr>
+          <w:color w:val="auto"/>
+          <w:lang w:val="de-DE"/>
+        </w:rPr>
+      </w:pPr>
+    </w:p>
+    <w:p>
+      <w:pPr>
+        <w:pStyle w:val="Template"/>
+        <w:tabs>
+          <w:tab w:val="left" w:pos="708"/>
+          <w:tab w:val="left" w:pos="1416"/>
+          <w:tab w:val="left" w:pos="2124"/>
+          <w:tab w:val="left" w:pos="2832"/>
+          <w:tab w:val="left" w:pos="3540"/>
+          <w:tab w:val="left" w:pos="4248"/>
+          <w:tab w:val="left" w:pos="4956"/>
+          <w:tab w:val="left" w:pos="5664"/>
+          <w:tab w:val="left" w:pos="6372"/>
+          <w:tab w:val="left" w:pos="7080"/>
+          <w:tab w:val="left" w:pos="7788"/>
+          <w:tab w:val="left" w:pos="8496"/>
+          <w:tab w:val="left" w:pos="9204"/>
+        </w:tabs>
+        <w:jc w:val="center"/>
+        <w:rPr>
+          <w:color w:val="auto"/>
+          <w:lang w:val="de-DE"/>
+        </w:rPr>
+      </w:pPr>
+    </w:p>
+    <w:p>
+      <w:pPr>
+        <w:pStyle w:val="Template"/>
+        <w:tabs>
+          <w:tab w:val="left" w:pos="708"/>
+          <w:tab w:val="left" w:pos="1416"/>
+          <w:tab w:val="left" w:pos="2124"/>
+          <w:tab w:val="left" w:pos="2832"/>
+          <w:tab w:val="left" w:pos="3540"/>
+          <w:tab w:val="left" w:pos="4248"/>
+          <w:tab w:val="left" w:pos="4956"/>
+          <w:tab w:val="left" w:pos="5664"/>
+          <w:tab w:val="left" w:pos="6372"/>
+          <w:tab w:val="left" w:pos="7080"/>
+          <w:tab w:val="left" w:pos="7788"/>
+          <w:tab w:val="left" w:pos="8496"/>
+          <w:tab w:val="left" w:pos="9204"/>
+        </w:tabs>
+        <w:jc w:val="center"/>
+        <w:rPr>
+          <w:color w:val="auto"/>
+          <w:lang w:val="de-DE"/>
+        </w:rPr>
+      </w:pPr>
+    </w:p>
+    <w:p>
+      <w:pPr>
+        <w:pStyle w:val="Template"/>
+        <w:tabs>
+          <w:tab w:val="left" w:pos="708"/>
+          <w:tab w:val="left" w:pos="1416"/>
+          <w:tab w:val="left" w:pos="2124"/>
+          <w:tab w:val="left" w:pos="2832"/>
+          <w:tab w:val="left" w:pos="3540"/>
+          <w:tab w:val="left" w:pos="4248"/>
+          <w:tab w:val="left" w:pos="4956"/>
+          <w:tab w:val="left" w:pos="5664"/>
+          <w:tab w:val="left" w:pos="6372"/>
+          <w:tab w:val="left" w:pos="7080"/>
+          <w:tab w:val="left" w:pos="7788"/>
+          <w:tab w:val="left" w:pos="8496"/>
+          <w:tab w:val="left" w:pos="9204"/>
+        </w:tabs>
+        <w:jc w:val="center"/>
+        <w:rPr>
+          <w:color w:val="auto"/>
+          <w:lang w:val="de-DE"/>
+        </w:rPr>
+      </w:pPr>
+    </w:p>
+    <w:p>
+      <w:pPr>
+        <w:pStyle w:val="Template"/>
+        <w:tabs>
+          <w:tab w:val="left" w:pos="708"/>
+          <w:tab w:val="left" w:pos="1416"/>
+          <w:tab w:val="left" w:pos="2124"/>
+          <w:tab w:val="left" w:pos="2832"/>
+          <w:tab w:val="left" w:pos="3540"/>
+          <w:tab w:val="left" w:pos="4248"/>
+          <w:tab w:val="left" w:pos="4956"/>
+          <w:tab w:val="left" w:pos="5664"/>
+          <w:tab w:val="left" w:pos="6372"/>
+          <w:tab w:val="left" w:pos="7080"/>
+          <w:tab w:val="left" w:pos="7788"/>
+          <w:tab w:val="left" w:pos="8496"/>
+          <w:tab w:val="left" w:pos="9204"/>
+        </w:tabs>
+        <w:jc w:val="center"/>
+        <w:rPr>
+          <w:color w:val="auto"/>
           <w:lang w:val="de-DE"/>
         </w:rPr>
       </w:pPr>
@@ -8279,7 +9801,6 @@
         <w:rPr>
           <w:lang w:val="de-DE"/>
         </w:rPr>
-        <w:lastRenderedPageBreak/>
         <w:t>Mapping Rules</w:t>
       </w:r>
     </w:p>
@@ -8879,6 +10400,7 @@
         <w:rPr>
           <w:lang w:val="de-DE"/>
         </w:rPr>
+        <w:lastRenderedPageBreak/>
         <w:t>Testplan</w:t>
       </w:r>
     </w:p>
@@ -9086,14 +10608,7 @@
         <w:rPr>
           <w:lang w:val="de-DE"/>
         </w:rPr>
-        <w:t xml:space="preserve">Das letzte Testprotokoll ist das Abnahmeprotokoll, das bei der abschließenden Vorführung erstellt wird. Es enthält eine Auflistung der erfolgreich vorgeführten Funktionen des Systems sowie eine </w:t>
-      </w:r>
-      <w:r>
-        <w:rPr>
-          <w:lang w:val="de-DE"/>
-        </w:rPr>
-        <w:lastRenderedPageBreak/>
-        <w:t>Mängelliste mit Erklärungen der Ursachen der Fehlfunktionen und  Vorschlägen zur Abhilfe</w:t>
+        <w:t>Das letzte Testprotokoll ist das Abnahmeprotokoll, das bei der abschließenden Vorführung erstellt wird. Es enthält eine Auflistung der erfolgreich vorgeführten Funktionen des Systems sowie eine Mängelliste mit Erklärungen der Ursachen der Fehlfunktionen und  Vorschlägen zur Abhilfe</w:t>
       </w:r>
     </w:p>
     <w:p>
